--- a/documentation/СибриковЕ._ВолковА._31П_Сайт_Kartina.docx
+++ b/documentation/СибриковЕ._ВолковА._31П_Сайт_Kartina.docx
@@ -352,7 +352,6 @@
         </w:rPr>
         <w:t xml:space="preserve"> «</w:t>
       </w:r>
-      <w:proofErr w:type="spellStart"/>
       <w:r>
         <w:rPr>
           <w:rFonts w:ascii="Times New Roman" w:hAnsi="Times New Roman" w:cs="Times New Roman"/>
@@ -363,7 +362,6 @@
         </w:rPr>
         <w:t>Kartina</w:t>
       </w:r>
-      <w:proofErr w:type="spellEnd"/>
       <w:r>
         <w:rPr>
           <w:rFonts w:ascii="Times New Roman" w:hAnsi="Times New Roman" w:cs="Times New Roman"/>
@@ -430,7 +428,6 @@
               </w:rPr>
               <w:t>_________</w:t>
             </w:r>
-            <w:proofErr w:type="spellStart"/>
             <w:r>
               <w:rPr>
                 <w:rFonts w:ascii="Times New Roman" w:hAnsi="Times New Roman" w:cs="Times New Roman"/>
@@ -438,17 +435,7 @@
                 <w:sz w:val="28"/>
                 <w:szCs w:val="28"/>
               </w:rPr>
-              <w:t>Мамшева</w:t>
-            </w:r>
-            <w:proofErr w:type="spellEnd"/>
-            <w:r>
-              <w:rPr>
-                <w:rFonts w:ascii="Times New Roman" w:hAnsi="Times New Roman" w:cs="Times New Roman"/>
-                <w:color w:val="000000" w:themeColor="text1"/>
-                <w:sz w:val="28"/>
-                <w:szCs w:val="28"/>
-              </w:rPr>
-              <w:t xml:space="preserve"> Ю.С.</w:t>
+              <w:t>Мамшева Ю.С.</w:t>
             </w:r>
           </w:p>
         </w:tc>
@@ -580,9 +567,8 @@
                 <w:sz w:val="28"/>
                 <w:szCs w:val="28"/>
               </w:rPr>
-              <w:t>___________</w:t>
-            </w:r>
-            <w:proofErr w:type="spellStart"/>
+              <w:t>___________Сибриков Е.И.</w:t>
+            </w:r>
             <w:r>
               <w:rPr>
                 <w:rFonts w:ascii="Times New Roman" w:hAnsi="Times New Roman" w:cs="Times New Roman"/>
@@ -590,9 +576,8 @@
                 <w:sz w:val="28"/>
                 <w:szCs w:val="28"/>
               </w:rPr>
-              <w:t>Сибриков</w:t>
-            </w:r>
-            <w:proofErr w:type="spellEnd"/>
+              <w:t xml:space="preserve">, </w:t>
+            </w:r>
             <w:r>
               <w:rPr>
                 <w:rFonts w:ascii="Times New Roman" w:hAnsi="Times New Roman" w:cs="Times New Roman"/>
@@ -600,37 +585,8 @@
                 <w:sz w:val="28"/>
                 <w:szCs w:val="28"/>
               </w:rPr>
-              <w:t xml:space="preserve"> Е.И.</w:t>
-            </w:r>
-            <w:r>
-              <w:rPr>
-                <w:rFonts w:ascii="Times New Roman" w:hAnsi="Times New Roman" w:cs="Times New Roman"/>
-                <w:color w:val="000000" w:themeColor="text1"/>
-                <w:sz w:val="28"/>
-                <w:szCs w:val="28"/>
-              </w:rPr>
-              <w:t xml:space="preserve">, </w:t>
-            </w:r>
-            <w:r>
-              <w:rPr>
-                <w:rFonts w:ascii="Times New Roman" w:hAnsi="Times New Roman" w:cs="Times New Roman"/>
-                <w:color w:val="000000" w:themeColor="text1"/>
-                <w:sz w:val="28"/>
-                <w:szCs w:val="28"/>
-              </w:rPr>
-              <w:t xml:space="preserve">Волков </w:t>
-            </w:r>
-            <w:proofErr w:type="gramStart"/>
-            <w:r>
-              <w:rPr>
-                <w:rFonts w:ascii="Times New Roman" w:hAnsi="Times New Roman" w:cs="Times New Roman"/>
-                <w:color w:val="000000" w:themeColor="text1"/>
-                <w:sz w:val="28"/>
-                <w:szCs w:val="28"/>
-              </w:rPr>
-              <w:t>А.А</w:t>
-            </w:r>
-            <w:proofErr w:type="gramEnd"/>
+              <w:t>Волков А.А</w:t>
+            </w:r>
           </w:p>
           <w:p>
             <w:pPr>
@@ -760,7 +716,6 @@
                 <w:sz w:val="28"/>
                 <w:szCs w:val="28"/>
               </w:rPr>
-              <w:lastRenderedPageBreak/>
               <w:t>Сп</w:t>
             </w:r>
             <w:r>
@@ -3190,6 +3145,7 @@
               <w:sz w:val="28"/>
               <w:szCs w:val="28"/>
             </w:rPr>
+            <w:lastRenderedPageBreak/>
             <w:fldChar w:fldCharType="end"/>
           </w:r>
         </w:p>
@@ -3320,7 +3276,6 @@
           <w:sz w:val="28"/>
           <w:szCs w:val="28"/>
         </w:rPr>
-        <w:lastRenderedPageBreak/>
         <w:t>2.3. Аукционная механика</w:t>
       </w:r>
     </w:p>
@@ -3401,19 +3356,19 @@
           <w:sz w:val="28"/>
           <w:szCs w:val="28"/>
         </w:rPr>
-        <w:t>4.1. Модели (</w:t>
-      </w:r>
-      <w:proofErr w:type="spellStart"/>
-      <w:r>
+        <w:t>4.1. Модели (Django models)</w:t>
+      </w:r>
+    </w:p>
+    <w:p>
+      <w:pPr>
+        <w:spacing w:line="278" w:lineRule="auto"/>
         <w:rPr>
           <w:rFonts w:ascii="Times New Roman" w:eastAsia="Times New Roman" w:hAnsi="Times New Roman" w:cs="Times New Roman"/>
           <w:color w:val="000000"/>
           <w:sz w:val="28"/>
           <w:szCs w:val="28"/>
         </w:rPr>
-        <w:t>Django</w:t>
-      </w:r>
-      <w:proofErr w:type="spellEnd"/>
+      </w:pPr>
       <w:r>
         <w:rPr>
           <w:rFonts w:ascii="Times New Roman" w:eastAsia="Times New Roman" w:hAnsi="Times New Roman" w:cs="Times New Roman"/>
@@ -3421,19 +3376,19 @@
           <w:sz w:val="28"/>
           <w:szCs w:val="28"/>
         </w:rPr>
-        <w:t xml:space="preserve"> </w:t>
-      </w:r>
-      <w:proofErr w:type="spellStart"/>
-      <w:r>
+        <w:t>4.2. Виды (views)</w:t>
+      </w:r>
+    </w:p>
+    <w:p>
+      <w:pPr>
+        <w:spacing w:line="278" w:lineRule="auto"/>
         <w:rPr>
           <w:rFonts w:ascii="Times New Roman" w:eastAsia="Times New Roman" w:hAnsi="Times New Roman" w:cs="Times New Roman"/>
           <w:color w:val="000000"/>
           <w:sz w:val="28"/>
           <w:szCs w:val="28"/>
         </w:rPr>
-        <w:t>models</w:t>
-      </w:r>
-      <w:proofErr w:type="spellEnd"/>
+      </w:pPr>
       <w:r>
         <w:rPr>
           <w:rFonts w:ascii="Times New Roman" w:eastAsia="Times New Roman" w:hAnsi="Times New Roman" w:cs="Times New Roman"/>
@@ -3441,87 +3396,7 @@
           <w:sz w:val="28"/>
           <w:szCs w:val="28"/>
         </w:rPr>
-        <w:t>)</w:t>
-      </w:r>
-    </w:p>
-    <w:p>
-      <w:pPr>
-        <w:spacing w:line="278" w:lineRule="auto"/>
-        <w:rPr>
-          <w:rFonts w:ascii="Times New Roman" w:eastAsia="Times New Roman" w:hAnsi="Times New Roman" w:cs="Times New Roman"/>
-          <w:color w:val="000000"/>
-          <w:sz w:val="28"/>
-          <w:szCs w:val="28"/>
-        </w:rPr>
-      </w:pPr>
-      <w:r>
-        <w:rPr>
-          <w:rFonts w:ascii="Times New Roman" w:eastAsia="Times New Roman" w:hAnsi="Times New Roman" w:cs="Times New Roman"/>
-          <w:color w:val="000000"/>
-          <w:sz w:val="28"/>
-          <w:szCs w:val="28"/>
-        </w:rPr>
-        <w:t>4.2. Виды (</w:t>
-      </w:r>
-      <w:proofErr w:type="spellStart"/>
-      <w:r>
-        <w:rPr>
-          <w:rFonts w:ascii="Times New Roman" w:eastAsia="Times New Roman" w:hAnsi="Times New Roman" w:cs="Times New Roman"/>
-          <w:color w:val="000000"/>
-          <w:sz w:val="28"/>
-          <w:szCs w:val="28"/>
-        </w:rPr>
-        <w:t>views</w:t>
-      </w:r>
-      <w:proofErr w:type="spellEnd"/>
-      <w:r>
-        <w:rPr>
-          <w:rFonts w:ascii="Times New Roman" w:eastAsia="Times New Roman" w:hAnsi="Times New Roman" w:cs="Times New Roman"/>
-          <w:color w:val="000000"/>
-          <w:sz w:val="28"/>
-          <w:szCs w:val="28"/>
-        </w:rPr>
-        <w:t>)</w:t>
-      </w:r>
-    </w:p>
-    <w:p>
-      <w:pPr>
-        <w:spacing w:line="278" w:lineRule="auto"/>
-        <w:rPr>
-          <w:rFonts w:ascii="Times New Roman" w:eastAsia="Times New Roman" w:hAnsi="Times New Roman" w:cs="Times New Roman"/>
-          <w:color w:val="000000"/>
-          <w:sz w:val="28"/>
-          <w:szCs w:val="28"/>
-        </w:rPr>
-      </w:pPr>
-      <w:r>
-        <w:rPr>
-          <w:rFonts w:ascii="Times New Roman" w:eastAsia="Times New Roman" w:hAnsi="Times New Roman" w:cs="Times New Roman"/>
-          <w:color w:val="000000"/>
-          <w:sz w:val="28"/>
-          <w:szCs w:val="28"/>
-        </w:rPr>
-        <w:t>4.3. Шаблоны (</w:t>
-      </w:r>
-      <w:proofErr w:type="spellStart"/>
-      <w:r>
-        <w:rPr>
-          <w:rFonts w:ascii="Times New Roman" w:eastAsia="Times New Roman" w:hAnsi="Times New Roman" w:cs="Times New Roman"/>
-          <w:color w:val="000000"/>
-          <w:sz w:val="28"/>
-          <w:szCs w:val="28"/>
-        </w:rPr>
-        <w:t>templates</w:t>
-      </w:r>
-      <w:proofErr w:type="spellEnd"/>
-      <w:r>
-        <w:rPr>
-          <w:rFonts w:ascii="Times New Roman" w:eastAsia="Times New Roman" w:hAnsi="Times New Roman" w:cs="Times New Roman"/>
-          <w:color w:val="000000"/>
-          <w:sz w:val="28"/>
-          <w:szCs w:val="28"/>
-        </w:rPr>
-        <w:t>)</w:t>
+        <w:t>4.3. Шаблоны (templates)</w:t>
       </w:r>
     </w:p>
     <w:p>
@@ -3710,25 +3585,7 @@
           <w:szCs w:val="28"/>
         </w:rPr>
         <w:br/>
-        <w:t>Компания «</w:t>
-      </w:r>
-      <w:proofErr w:type="spellStart"/>
-      <w:r>
-        <w:rPr>
-          <w:rFonts w:ascii="Times New Roman" w:hAnsi="Times New Roman" w:cs="Times New Roman"/>
-          <w:sz w:val="28"/>
-          <w:szCs w:val="28"/>
-        </w:rPr>
-        <w:t>Kartina</w:t>
-      </w:r>
-      <w:proofErr w:type="spellEnd"/>
-      <w:r>
-        <w:rPr>
-          <w:rFonts w:ascii="Times New Roman" w:hAnsi="Times New Roman" w:cs="Times New Roman"/>
-          <w:sz w:val="28"/>
-          <w:szCs w:val="28"/>
-        </w:rPr>
-        <w:t xml:space="preserve">» — организатор онлайн-аукционов: </w:t>
+        <w:t xml:space="preserve">Компания «Kartina» — организатор онлайн-аукционов: </w:t>
       </w:r>
     </w:p>
     <w:p>
@@ -3977,7 +3834,6 @@
           <w:sz w:val="28"/>
           <w:szCs w:val="28"/>
         </w:rPr>
-        <w:lastRenderedPageBreak/>
         <w:t>«Элитные торги» — аукционная платформа для элитных лотов и произведений искусства</w:t>
       </w:r>
     </w:p>
@@ -4061,25 +3917,7 @@
           <w:sz w:val="28"/>
           <w:szCs w:val="28"/>
         </w:rPr>
-        <w:t>Целевая аудитория сайта аукциона «</w:t>
-      </w:r>
-      <w:proofErr w:type="spellStart"/>
-      <w:r>
-        <w:rPr>
-          <w:rFonts w:ascii="Times New Roman" w:hAnsi="Times New Roman" w:cs="Times New Roman"/>
-          <w:sz w:val="28"/>
-          <w:szCs w:val="28"/>
-        </w:rPr>
-        <w:t>Kartina</w:t>
-      </w:r>
-      <w:proofErr w:type="spellEnd"/>
-      <w:r>
-        <w:rPr>
-          <w:rFonts w:ascii="Times New Roman" w:hAnsi="Times New Roman" w:cs="Times New Roman"/>
-          <w:sz w:val="28"/>
-          <w:szCs w:val="28"/>
-        </w:rPr>
-        <w:t xml:space="preserve">» включает в себя: </w:t>
+        <w:t xml:space="preserve">Целевая аудитория сайта аукциона «Kartina» включает в себя: </w:t>
       </w:r>
     </w:p>
     <w:p>
@@ -4179,6 +4017,7 @@
           <w:sz w:val="28"/>
           <w:szCs w:val="28"/>
         </w:rPr>
+        <w:lastRenderedPageBreak/>
         <w:t>Людей, увлечённых историей, культурой и искусством, желающих участвовать в престижных онлайн-аукционах</w:t>
       </w:r>
     </w:p>
@@ -4229,7 +4068,6 @@
           <w:sz w:val="28"/>
           <w:szCs w:val="28"/>
         </w:rPr>
-        <w:lastRenderedPageBreak/>
         <w:t>Широкую аудиторию, заинтересованную в эксклюзивных и уникальных товарах, желающих приобрести их через надежную платформу с безопасной сделкой</w:t>
       </w:r>
     </w:p>
@@ -4272,25 +4110,7 @@
           <w:sz w:val="28"/>
           <w:szCs w:val="28"/>
         </w:rPr>
-        <w:t>Целевая аудитория сайта аукциона «</w:t>
-      </w:r>
-      <w:proofErr w:type="spellStart"/>
-      <w:r>
-        <w:rPr>
-          <w:rFonts w:ascii="Times New Roman" w:hAnsi="Times New Roman" w:cs="Times New Roman"/>
-          <w:sz w:val="28"/>
-          <w:szCs w:val="28"/>
-        </w:rPr>
-        <w:t>Kartina</w:t>
-      </w:r>
-      <w:proofErr w:type="spellEnd"/>
-      <w:r>
-        <w:rPr>
-          <w:rFonts w:ascii="Times New Roman" w:hAnsi="Times New Roman" w:cs="Times New Roman"/>
-          <w:sz w:val="28"/>
-          <w:szCs w:val="28"/>
-        </w:rPr>
-        <w:t>» включает представителей обоих полов, с равной заинтересованностью в участии в торгах, приобретении уникальных предметов и коллекционных лотов. Особое внимание уделяется привлечению мужчин и женщин в возрастной группе от 30 до 60 лет, обладающих достаточным уровнем дохода и интересом к искусству, антиквариату и инвестициям в ценные предметы.</w:t>
+        <w:t>Целевая аудитория сайта аукциона «Kartina» включает представителей обоих полов, с равной заинтересованностью в участии в торгах, приобретении уникальных предметов и коллекционных лотов. Особое внимание уделяется привлечению мужчин и женщин в возрастной группе от 30 до 60 лет, обладающих достаточным уровнем дохода и интересом к искусству, антиквариату и инвестициям в ценные предметы.</w:t>
       </w:r>
     </w:p>
     <w:p>
@@ -4330,25 +4150,7 @@
           <w:sz w:val="28"/>
           <w:szCs w:val="28"/>
         </w:rPr>
-        <w:t>Целевая аудитория сайта аукциона «</w:t>
-      </w:r>
-      <w:proofErr w:type="spellStart"/>
-      <w:r>
-        <w:rPr>
-          <w:rFonts w:ascii="Times New Roman" w:hAnsi="Times New Roman" w:cs="Times New Roman"/>
-          <w:sz w:val="28"/>
-          <w:szCs w:val="28"/>
-        </w:rPr>
-        <w:t>Kartina</w:t>
-      </w:r>
-      <w:proofErr w:type="spellEnd"/>
-      <w:r>
-        <w:rPr>
-          <w:rFonts w:ascii="Times New Roman" w:hAnsi="Times New Roman" w:cs="Times New Roman"/>
-          <w:sz w:val="28"/>
-          <w:szCs w:val="28"/>
-        </w:rPr>
-        <w:t>» преимущественно обладает средним профессиональным, высшим или ученым уровнем образования. Участники торгов часто имеют высшее образование в области искусства, истории, экономики или смежных дисциплин, что помогает им лучше ориентироваться в ценности и подлинности предлагаемых лотов. Высокий уровень образования способствует более осознанному и профессиональному подходу к участию в аукционе, а также к оценке и выбору предметов, участвующих в торгах.</w:t>
+        <w:t>Целевая аудитория сайта аукциона «Kartina» преимущественно обладает средним профессиональным, высшим или ученым уровнем образования. Участники торгов часто имеют высшее образование в области искусства, истории, экономики или смежных дисциплин, что помогает им лучше ориентироваться в ценности и подлинности предлагаемых лотов. Высокий уровень образования способствует более осознанному и профессиональному подходу к участию в аукционе, а также к оценке и выбору предметов, участвующих в торгах.</w:t>
       </w:r>
       <w:r>
         <w:rPr>
@@ -4631,7 +4433,6 @@
           <w:sz w:val="28"/>
           <w:szCs w:val="28"/>
         </w:rPr>
-        <w:lastRenderedPageBreak/>
         <w:t>Ссылка</w:t>
       </w:r>
       <w:r>
@@ -4649,37 +4450,7 @@
             <w:rStyle w:val="ad"/>
             <w:lang w:val="en-US"/>
           </w:rPr>
-          <w:t>meshok.net/?hl=</w:t>
-        </w:r>
-        <w:proofErr w:type="spellStart"/>
-        <w:r>
-          <w:rPr>
-            <w:rStyle w:val="ad"/>
-            <w:lang w:val="en-US"/>
-          </w:rPr>
-          <w:t>ru_RU&amp;ysclid</w:t>
-        </w:r>
-        <w:proofErr w:type="spellEnd"/>
-        <w:r>
-          <w:rPr>
-            <w:rStyle w:val="ad"/>
-            <w:lang w:val="en-US"/>
-          </w:rPr>
-          <w:t>=mas8e4o8</w:t>
-        </w:r>
-        <w:r>
-          <w:rPr>
-            <w:rStyle w:val="ad"/>
-            <w:lang w:val="en-US"/>
-          </w:rPr>
-          <w:t>t</w:t>
-        </w:r>
-        <w:r>
-          <w:rPr>
-            <w:rStyle w:val="ad"/>
-            <w:lang w:val="en-US"/>
-          </w:rPr>
-          <w:t>h820042518</w:t>
+          <w:t>meshok.net/?hl=ru_RU&amp;ysclid=mas8e4o8th820042518</w:t>
         </w:r>
       </w:hyperlink>
     </w:p>
@@ -4828,6 +4599,7 @@
           <w:sz w:val="28"/>
           <w:szCs w:val="28"/>
         </w:rPr>
+        <w:lastRenderedPageBreak/>
         <w:t>Мобильная адаптивность — сайт хорошо отображается на мобильных устройствах, что удобно для пользователей.</w:t>
       </w:r>
     </w:p>
@@ -4904,7 +4676,6 @@
           <w:sz w:val="28"/>
           <w:szCs w:val="28"/>
         </w:rPr>
-        <w:lastRenderedPageBreak/>
         <w:t>Высокая конкуренция среди объявлений — большое количество похожих предложений может затруднить выделение конкретного товара или услуги.</w:t>
       </w:r>
     </w:p>
@@ -5092,7 +4863,6 @@
           <w:rFonts w:ascii="Times New Roman" w:hAnsi="Times New Roman" w:cs="Times New Roman"/>
           <w:sz w:val="28"/>
           <w:szCs w:val="28"/>
-          <w:lang w:val="en-US"/>
         </w:rPr>
       </w:pPr>
       <w:r>
@@ -5123,20 +4893,19 @@
           <w:rFonts w:ascii="Times New Roman" w:hAnsi="Times New Roman" w:cs="Times New Roman"/>
           <w:sz w:val="28"/>
           <w:szCs w:val="28"/>
+        </w:rPr>
+      </w:pPr>
+      <w:r>
+        <w:rPr>
+          <w:rFonts w:ascii="Times New Roman" w:hAnsi="Times New Roman" w:cs="Times New Roman"/>
+          <w:sz w:val="28"/>
+          <w:szCs w:val="28"/>
           <w:lang w:val="en-US"/>
         </w:rPr>
-      </w:pPr>
-      <w:r>
-        <w:rPr>
-          <w:rFonts w:ascii="Times New Roman" w:hAnsi="Times New Roman" w:cs="Times New Roman"/>
-          <w:sz w:val="28"/>
-          <w:szCs w:val="28"/>
-          <w:lang w:val="en-US"/>
-        </w:rPr>
         <w:drawing>
-          <wp:inline distT="0" distB="0" distL="0" distR="0" wp14:anchorId="03B72807" wp14:editId="248750A3">
-            <wp:extent cx="5125165" cy="3277057"/>
-            <wp:effectExtent l="0" t="0" r="0" b="0"/>
+          <wp:inline distT="0" distB="0" distL="0" distR="0" wp14:anchorId="3B56D6A0" wp14:editId="0D748FDF">
+            <wp:extent cx="3762900" cy="2400635"/>
+            <wp:effectExtent l="0" t="0" r="9525" b="0"/>
             <wp:docPr id="1" name="Рисунок 1"/>
             <wp:cNvGraphicFramePr>
               <a:graphicFrameLocks xmlns:a="http://schemas.openxmlformats.org/drawingml/2006/main" noChangeAspect="1"/>
@@ -5157,7 +4926,7 @@
                   <pic:spPr>
                     <a:xfrm>
                       <a:off x="0" y="0"/>
-                      <a:ext cx="5125165" cy="3277057"/>
+                      <a:ext cx="3762900" cy="2400635"/>
                     </a:xfrm>
                     <a:prstGeom prst="rect">
                       <a:avLst/>
@@ -5169,6 +4938,14 @@
           </wp:inline>
         </w:drawing>
       </w:r>
+      <w:r>
+        <w:rPr>
+          <w:rFonts w:ascii="Times New Roman" w:hAnsi="Times New Roman" w:cs="Times New Roman"/>
+          <w:sz w:val="28"/>
+          <w:szCs w:val="28"/>
+        </w:rPr>
+        <w:t xml:space="preserve"> </w:t>
+      </w:r>
     </w:p>
     <w:p>
       <w:pPr>
@@ -5188,14 +4965,30 @@
           <w:sz w:val="28"/>
           <w:szCs w:val="28"/>
         </w:rPr>
-        <w:t>Страница «Лоты»</w:t>
-      </w:r>
-      <w:r>
-        <w:rPr>
-          <w:rFonts w:ascii="Times New Roman" w:hAnsi="Times New Roman" w:cs="Times New Roman"/>
-          <w:sz w:val="28"/>
-          <w:szCs w:val="28"/>
-          <w:lang w:val="en-US"/>
+        <w:lastRenderedPageBreak/>
+        <w:t>Страница «</w:t>
+      </w:r>
+      <w:r>
+        <w:rPr>
+          <w:rFonts w:ascii="Times New Roman" w:hAnsi="Times New Roman" w:cs="Times New Roman"/>
+          <w:sz w:val="28"/>
+          <w:szCs w:val="28"/>
+        </w:rPr>
+        <w:t>Категории</w:t>
+      </w:r>
+      <w:r>
+        <w:rPr>
+          <w:rFonts w:ascii="Times New Roman" w:hAnsi="Times New Roman" w:cs="Times New Roman"/>
+          <w:sz w:val="28"/>
+          <w:szCs w:val="28"/>
+        </w:rPr>
+        <w:t>»</w:t>
+      </w:r>
+      <w:r>
+        <w:rPr>
+          <w:rFonts w:ascii="Times New Roman" w:hAnsi="Times New Roman" w:cs="Times New Roman"/>
+          <w:sz w:val="28"/>
+          <w:szCs w:val="28"/>
         </w:rPr>
         <w:t>:</w:t>
       </w:r>
@@ -5220,10 +5013,10 @@
           <w:szCs w:val="28"/>
         </w:rPr>
         <w:drawing>
-          <wp:inline distT="0" distB="0" distL="0" distR="0" wp14:anchorId="3B79FA8A" wp14:editId="518D4C69">
-            <wp:extent cx="5125165" cy="3258005"/>
+          <wp:inline distT="0" distB="0" distL="0" distR="0" wp14:anchorId="04C1C339" wp14:editId="186B24B2">
+            <wp:extent cx="3829584" cy="2419688"/>
             <wp:effectExtent l="0" t="0" r="0" b="0"/>
-            <wp:docPr id="2" name="Рисунок 2"/>
+            <wp:docPr id="5" name="Рисунок 5"/>
             <wp:cNvGraphicFramePr>
               <a:graphicFrameLocks xmlns:a="http://schemas.openxmlformats.org/drawingml/2006/main" noChangeAspect="1"/>
             </wp:cNvGraphicFramePr>
@@ -5243,7 +5036,7 @@
                   <pic:spPr>
                     <a:xfrm>
                       <a:off x="0" y="0"/>
-                      <a:ext cx="5125165" cy="3258005"/>
+                      <a:ext cx="3829584" cy="2419688"/>
                     </a:xfrm>
                     <a:prstGeom prst="rect">
                       <a:avLst/>
@@ -5324,10 +5117,10 @@
           <w:lang w:val="en-US"/>
         </w:rPr>
         <w:drawing>
-          <wp:inline distT="0" distB="0" distL="0" distR="0" wp14:anchorId="5FE6D97C" wp14:editId="36325618">
-            <wp:extent cx="5125165" cy="3267531"/>
+          <wp:inline distT="0" distB="0" distL="0" distR="0" wp14:anchorId="51BF0AA2" wp14:editId="2907C551">
+            <wp:extent cx="3791479" cy="2353003"/>
             <wp:effectExtent l="0" t="0" r="0" b="9525"/>
-            <wp:docPr id="3" name="Рисунок 3"/>
+            <wp:docPr id="6" name="Рисунок 6"/>
             <wp:cNvGraphicFramePr>
               <a:graphicFrameLocks xmlns:a="http://schemas.openxmlformats.org/drawingml/2006/main" noChangeAspect="1"/>
             </wp:cNvGraphicFramePr>
@@ -5347,7 +5140,7 @@
                   <pic:spPr>
                     <a:xfrm>
                       <a:off x="0" y="0"/>
-                      <a:ext cx="5125165" cy="3267531"/>
+                      <a:ext cx="3791479" cy="2353003"/>
                     </a:xfrm>
                     <a:prstGeom prst="rect">
                       <a:avLst/>
@@ -5383,7 +5176,7 @@
           <w:sz w:val="28"/>
           <w:szCs w:val="28"/>
         </w:rPr>
-        <w:t>Личный кабинет</w:t>
+        <w:t>Мои картины</w:t>
       </w:r>
       <w:r>
         <w:rPr>
@@ -5419,10 +5212,10 @@
           <w:szCs w:val="28"/>
         </w:rPr>
         <w:drawing>
-          <wp:inline distT="0" distB="0" distL="0" distR="0" wp14:anchorId="17371870" wp14:editId="37B13C42">
-            <wp:extent cx="5125165" cy="3277057"/>
-            <wp:effectExtent l="0" t="0" r="0" b="0"/>
-            <wp:docPr id="4" name="Рисунок 4"/>
+          <wp:inline distT="0" distB="0" distL="0" distR="0" wp14:anchorId="7597E8CA" wp14:editId="5FCA7CBA">
+            <wp:extent cx="3762900" cy="2391109"/>
+            <wp:effectExtent l="0" t="0" r="0" b="9525"/>
+            <wp:docPr id="7" name="Рисунок 7"/>
             <wp:cNvGraphicFramePr>
               <a:graphicFrameLocks xmlns:a="http://schemas.openxmlformats.org/drawingml/2006/main" noChangeAspect="1"/>
             </wp:cNvGraphicFramePr>
@@ -5442,7 +5235,7 @@
                   <pic:spPr>
                     <a:xfrm>
                       <a:off x="0" y="0"/>
-                      <a:ext cx="5125165" cy="3277057"/>
+                      <a:ext cx="3762900" cy="2391109"/>
                     </a:xfrm>
                     <a:prstGeom prst="rect">
                       <a:avLst/>
@@ -5470,55 +5263,55 @@
           <w:sz w:val="28"/>
           <w:szCs w:val="28"/>
         </w:rPr>
+        <w:t>Страница «</w:t>
+      </w:r>
+      <w:r>
+        <w:rPr>
+          <w:rFonts w:ascii="Times New Roman" w:hAnsi="Times New Roman" w:cs="Times New Roman"/>
+          <w:sz w:val="28"/>
+          <w:szCs w:val="28"/>
+        </w:rPr>
+        <w:t>Регистрация</w:t>
+      </w:r>
+      <w:r>
+        <w:rPr>
+          <w:rFonts w:ascii="Times New Roman" w:hAnsi="Times New Roman" w:cs="Times New Roman"/>
+          <w:sz w:val="28"/>
+          <w:szCs w:val="28"/>
+        </w:rPr>
+        <w:t>»</w:t>
+      </w:r>
+      <w:r>
+        <w:rPr>
+          <w:rFonts w:ascii="Times New Roman" w:hAnsi="Times New Roman" w:cs="Times New Roman"/>
+          <w:sz w:val="28"/>
+          <w:szCs w:val="28"/>
+        </w:rPr>
+        <w:t>:</w:t>
+      </w:r>
+    </w:p>
+    <w:p>
+      <w:pPr>
+        <w:spacing w:after="0" w:line="360" w:lineRule="auto"/>
+        <w:jc w:val="center"/>
+        <w:rPr>
+          <w:rFonts w:ascii="Times New Roman" w:hAnsi="Times New Roman" w:cs="Times New Roman"/>
+          <w:sz w:val="28"/>
+          <w:szCs w:val="28"/>
+        </w:rPr>
+      </w:pPr>
+      <w:r>
+        <w:rPr>
+          <w:rFonts w:ascii="Times New Roman" w:hAnsi="Times New Roman" w:cs="Times New Roman"/>
+          <w:sz w:val="28"/>
+          <w:szCs w:val="28"/>
+        </w:rPr>
         <w:lastRenderedPageBreak/>
-        <w:t>Страница «</w:t>
-      </w:r>
-      <w:r>
-        <w:rPr>
-          <w:rFonts w:ascii="Times New Roman" w:hAnsi="Times New Roman" w:cs="Times New Roman"/>
-          <w:sz w:val="28"/>
-          <w:szCs w:val="28"/>
-        </w:rPr>
-        <w:t>Регистрация</w:t>
-      </w:r>
-      <w:r>
-        <w:rPr>
-          <w:rFonts w:ascii="Times New Roman" w:hAnsi="Times New Roman" w:cs="Times New Roman"/>
-          <w:sz w:val="28"/>
-          <w:szCs w:val="28"/>
-        </w:rPr>
-        <w:t>»</w:t>
-      </w:r>
-      <w:r>
-        <w:rPr>
-          <w:rFonts w:ascii="Times New Roman" w:hAnsi="Times New Roman" w:cs="Times New Roman"/>
-          <w:sz w:val="28"/>
-          <w:szCs w:val="28"/>
-        </w:rPr>
-        <w:t>:</w:t>
-      </w:r>
-    </w:p>
-    <w:p>
-      <w:pPr>
-        <w:spacing w:after="0" w:line="360" w:lineRule="auto"/>
-        <w:jc w:val="center"/>
-        <w:rPr>
-          <w:rFonts w:ascii="Times New Roman" w:hAnsi="Times New Roman" w:cs="Times New Roman"/>
-          <w:sz w:val="28"/>
-          <w:szCs w:val="28"/>
-        </w:rPr>
-      </w:pPr>
-      <w:r>
-        <w:rPr>
-          <w:rFonts w:ascii="Times New Roman" w:hAnsi="Times New Roman" w:cs="Times New Roman"/>
-          <w:sz w:val="28"/>
-          <w:szCs w:val="28"/>
-        </w:rPr>
         <w:drawing>
-          <wp:inline distT="0" distB="0" distL="0" distR="0" wp14:anchorId="7695FF08" wp14:editId="7365C0AD">
-            <wp:extent cx="5106113" cy="3267531"/>
-            <wp:effectExtent l="0" t="0" r="0" b="9525"/>
-            <wp:docPr id="10" name="Рисунок 10"/>
+          <wp:inline distT="0" distB="0" distL="0" distR="0" wp14:anchorId="5C1F7095" wp14:editId="3D2EDEF1">
+            <wp:extent cx="3801005" cy="2438740"/>
+            <wp:effectExtent l="0" t="0" r="9525" b="0"/>
+            <wp:docPr id="13" name="Рисунок 13"/>
             <wp:cNvGraphicFramePr>
               <a:graphicFrameLocks xmlns:a="http://schemas.openxmlformats.org/drawingml/2006/main" noChangeAspect="1"/>
             </wp:cNvGraphicFramePr>
@@ -5538,7 +5331,7 @@
                   <pic:spPr>
                     <a:xfrm>
                       <a:off x="0" y="0"/>
-                      <a:ext cx="5106113" cy="3267531"/>
+                      <a:ext cx="3801005" cy="2438740"/>
                     </a:xfrm>
                     <a:prstGeom prst="rect">
                       <a:avLst/>
@@ -5610,10 +5403,10 @@
           <w:szCs w:val="28"/>
         </w:rPr>
         <w:drawing>
-          <wp:inline distT="0" distB="0" distL="0" distR="0" wp14:anchorId="6BC55AA2" wp14:editId="0D32E846">
-            <wp:extent cx="5134692" cy="3277057"/>
-            <wp:effectExtent l="0" t="0" r="8890" b="0"/>
-            <wp:docPr id="9" name="Рисунок 9"/>
+          <wp:inline distT="0" distB="0" distL="0" distR="0" wp14:anchorId="6DFF36E4" wp14:editId="72E9CAD3">
+            <wp:extent cx="3781953" cy="2400635"/>
+            <wp:effectExtent l="0" t="0" r="9525" b="0"/>
+            <wp:docPr id="11" name="Рисунок 11"/>
             <wp:cNvGraphicFramePr>
               <a:graphicFrameLocks xmlns:a="http://schemas.openxmlformats.org/drawingml/2006/main" noChangeAspect="1"/>
             </wp:cNvGraphicFramePr>
@@ -5633,7 +5426,7 @@
                   <pic:spPr>
                     <a:xfrm>
                       <a:off x="0" y="0"/>
-                      <a:ext cx="5134692" cy="3277057"/>
+                      <a:ext cx="3781953" cy="2400635"/>
                     </a:xfrm>
                     <a:prstGeom prst="rect">
                       <a:avLst/>
@@ -6206,25 +5999,7 @@
           <w:sz w:val="28"/>
           <w:szCs w:val="28"/>
         </w:rPr>
-        <w:t>Заголовок: "</w:t>
-      </w:r>
-      <w:proofErr w:type="spellStart"/>
-      <w:r>
-        <w:rPr>
-          <w:rFonts w:ascii="Times New Roman" w:hAnsi="Times New Roman" w:cs="Times New Roman"/>
-          <w:sz w:val="28"/>
-          <w:szCs w:val="28"/>
-        </w:rPr>
-        <w:t>Kartina</w:t>
-      </w:r>
-      <w:proofErr w:type="spellEnd"/>
-      <w:r>
-        <w:rPr>
-          <w:rFonts w:ascii="Times New Roman" w:hAnsi="Times New Roman" w:cs="Times New Roman"/>
-          <w:sz w:val="28"/>
-          <w:szCs w:val="28"/>
-        </w:rPr>
-        <w:t>"</w:t>
+        <w:t>Заголовок: "Kartina"</w:t>
       </w:r>
     </w:p>
     <w:p>
@@ -6247,7 +6022,6 @@
           <w:sz w:val="28"/>
           <w:szCs w:val="28"/>
         </w:rPr>
-        <w:lastRenderedPageBreak/>
         <w:t>Подзаголовок: "Уникальные предметы, доступные для покупки на аукционе"</w:t>
       </w:r>
     </w:p>
@@ -6533,6 +6307,7 @@
           <w:sz w:val="28"/>
           <w:szCs w:val="28"/>
         </w:rPr>
+        <w:lastRenderedPageBreak/>
         <w:t>"Контакты"</w:t>
       </w:r>
     </w:p>
@@ -6598,7 +6373,6 @@
           <w:sz w:val="28"/>
           <w:szCs w:val="28"/>
         </w:rPr>
-        <w:lastRenderedPageBreak/>
         <w:t>Имя</w:t>
       </w:r>
     </w:p>
@@ -6948,7 +6722,6 @@
           <w:sz w:val="28"/>
           <w:szCs w:val="28"/>
         </w:rPr>
-        <w:lastRenderedPageBreak/>
         <w:t>Авторизация:</w:t>
       </w:r>
     </w:p>
@@ -7202,6 +6975,7 @@
           <w:sz w:val="28"/>
           <w:szCs w:val="28"/>
         </w:rPr>
+        <w:lastRenderedPageBreak/>
         <w:t xml:space="preserve">оттенки: </w:t>
       </w:r>
       <w:r>
@@ -7254,23 +7028,13 @@
           <w:szCs w:val="28"/>
         </w:rPr>
       </w:pPr>
-      <w:proofErr w:type="spellStart"/>
-      <w:r>
-        <w:rPr>
-          <w:rFonts w:ascii="Times New Roman" w:hAnsi="Times New Roman" w:cs="Times New Roman"/>
-          <w:sz w:val="28"/>
-          <w:szCs w:val="28"/>
-        </w:rPr>
-        <w:t>Sans-serif</w:t>
-      </w:r>
-      <w:proofErr w:type="spellEnd"/>
-      <w:r>
-        <w:rPr>
-          <w:rFonts w:ascii="Times New Roman" w:hAnsi="Times New Roman" w:cs="Times New Roman"/>
-          <w:sz w:val="28"/>
-          <w:szCs w:val="28"/>
-        </w:rPr>
-        <w:t>: для основного текста, чтобы обеспечить читаемость.</w:t>
+      <w:r>
+        <w:rPr>
+          <w:rFonts w:ascii="Times New Roman" w:hAnsi="Times New Roman" w:cs="Times New Roman"/>
+          <w:sz w:val="28"/>
+          <w:szCs w:val="28"/>
+        </w:rPr>
+        <w:t>Sans-serif: для основного текста, чтобы обеспечить читаемость.</w:t>
       </w:r>
     </w:p>
     <w:p>
@@ -7354,7 +7118,6 @@
           <w:sz w:val="28"/>
           <w:szCs w:val="28"/>
         </w:rPr>
-        <w:lastRenderedPageBreak/>
         <w:t>Текстуры: текстуры холста и бумаги в фонах - легкие текстуры дерева или мрамора для рамок</w:t>
       </w:r>
     </w:p>
@@ -7459,7 +7222,6 @@
           <w:color w:val="auto"/>
           <w:sz w:val="28"/>
           <w:szCs w:val="28"/>
-          <w:lang w:val="en-US"/>
         </w:rPr>
       </w:pPr>
       <w:bookmarkStart w:id="11" w:name="_Toc189054257"/>
@@ -7637,7 +7399,6 @@
           <w:sz w:val="28"/>
           <w:szCs w:val="28"/>
         </w:rPr>
-        <w:lastRenderedPageBreak/>
         <w:t>Типы устройств</w:t>
       </w:r>
       <w:r>
@@ -7753,6 +7514,7 @@
           <w:sz w:val="28"/>
           <w:szCs w:val="28"/>
         </w:rPr>
+        <w:lastRenderedPageBreak/>
         <w:t>Нет</w:t>
       </w:r>
       <w:r>
@@ -8036,25 +7798,7 @@
           <w:sz w:val="28"/>
           <w:szCs w:val="28"/>
         </w:rPr>
-        <w:t xml:space="preserve">Регистрация через </w:t>
-      </w:r>
-      <w:proofErr w:type="spellStart"/>
-      <w:r>
-        <w:rPr>
-          <w:rFonts w:ascii="Times New Roman" w:hAnsi="Times New Roman" w:cs="Times New Roman"/>
-          <w:sz w:val="28"/>
-          <w:szCs w:val="28"/>
-        </w:rPr>
-        <w:t>email</w:t>
-      </w:r>
-      <w:proofErr w:type="spellEnd"/>
-      <w:r>
-        <w:rPr>
-          <w:rFonts w:ascii="Times New Roman" w:hAnsi="Times New Roman" w:cs="Times New Roman"/>
-          <w:sz w:val="28"/>
-          <w:szCs w:val="28"/>
-        </w:rPr>
-        <w:t>/соцсети (Google, Facebook и др.)</w:t>
+        <w:t>Регистрация через email/соцсети (Google, Facebook и др.)</w:t>
       </w:r>
     </w:p>
     <w:p>
@@ -8126,25 +7870,7 @@
           <w:sz w:val="28"/>
           <w:szCs w:val="28"/>
         </w:rPr>
-        <w:t xml:space="preserve">Подтверждение </w:t>
-      </w:r>
-      <w:proofErr w:type="spellStart"/>
-      <w:r>
-        <w:rPr>
-          <w:rFonts w:ascii="Times New Roman" w:hAnsi="Times New Roman" w:cs="Times New Roman"/>
-          <w:sz w:val="28"/>
-          <w:szCs w:val="28"/>
-        </w:rPr>
-        <w:t>email</w:t>
-      </w:r>
-      <w:proofErr w:type="spellEnd"/>
-      <w:r>
-        <w:rPr>
-          <w:rFonts w:ascii="Times New Roman" w:hAnsi="Times New Roman" w:cs="Times New Roman"/>
-          <w:sz w:val="28"/>
-          <w:szCs w:val="28"/>
-        </w:rPr>
-        <w:t>/телефона</w:t>
+        <w:t>Подтверждение email/телефона</w:t>
       </w:r>
     </w:p>
     <w:p>
@@ -8240,7 +7966,6 @@
           <w:sz w:val="28"/>
           <w:szCs w:val="28"/>
         </w:rPr>
-        <w:lastRenderedPageBreak/>
         <w:t>Баланс и платежные методы (карты, электронные кошельки)</w:t>
       </w:r>
     </w:p>
@@ -8265,43 +7990,7 @@
           <w:sz w:val="28"/>
           <w:szCs w:val="28"/>
         </w:rPr>
-        <w:t>Настройки уведомлений (</w:t>
-      </w:r>
-      <w:proofErr w:type="spellStart"/>
-      <w:r>
-        <w:rPr>
-          <w:rFonts w:ascii="Times New Roman" w:hAnsi="Times New Roman" w:cs="Times New Roman"/>
-          <w:sz w:val="28"/>
-          <w:szCs w:val="28"/>
-        </w:rPr>
-        <w:t>email</w:t>
-      </w:r>
-      <w:proofErr w:type="spellEnd"/>
-      <w:r>
-        <w:rPr>
-          <w:rFonts w:ascii="Times New Roman" w:hAnsi="Times New Roman" w:cs="Times New Roman"/>
-          <w:sz w:val="28"/>
-          <w:szCs w:val="28"/>
-        </w:rPr>
-        <w:t xml:space="preserve">, </w:t>
-      </w:r>
-      <w:proofErr w:type="spellStart"/>
-      <w:r>
-        <w:rPr>
-          <w:rFonts w:ascii="Times New Roman" w:hAnsi="Times New Roman" w:cs="Times New Roman"/>
-          <w:sz w:val="28"/>
-          <w:szCs w:val="28"/>
-        </w:rPr>
-        <w:t>push</w:t>
-      </w:r>
-      <w:proofErr w:type="spellEnd"/>
-      <w:r>
-        <w:rPr>
-          <w:rFonts w:ascii="Times New Roman" w:hAnsi="Times New Roman" w:cs="Times New Roman"/>
-          <w:sz w:val="28"/>
-          <w:szCs w:val="28"/>
-        </w:rPr>
-        <w:t>, SMS)</w:t>
+        <w:t>Настройки уведомлений (email, push, SMS)</w:t>
       </w:r>
     </w:p>
     <w:p>
@@ -8469,25 +8158,7 @@
           <w:sz w:val="28"/>
           <w:szCs w:val="28"/>
         </w:rPr>
-        <w:t>Возможность сделать ставку (ручная/</w:t>
-      </w:r>
-      <w:proofErr w:type="spellStart"/>
-      <w:r>
-        <w:rPr>
-          <w:rFonts w:ascii="Times New Roman" w:hAnsi="Times New Roman" w:cs="Times New Roman"/>
-          <w:sz w:val="28"/>
-          <w:szCs w:val="28"/>
-        </w:rPr>
-        <w:t>автоставки</w:t>
-      </w:r>
-      <w:proofErr w:type="spellEnd"/>
-      <w:r>
-        <w:rPr>
-          <w:rFonts w:ascii="Times New Roman" w:hAnsi="Times New Roman" w:cs="Times New Roman"/>
-          <w:sz w:val="28"/>
-          <w:szCs w:val="28"/>
-        </w:rPr>
-        <w:t>)</w:t>
+        <w:t>Возможность сделать ставку (ручная/автоставки)</w:t>
       </w:r>
     </w:p>
     <w:p>
@@ -8607,6 +8278,7 @@
           <w:sz w:val="28"/>
           <w:szCs w:val="28"/>
         </w:rPr>
+        <w:lastRenderedPageBreak/>
         <w:t>Корзина для лотов (если есть)</w:t>
       </w:r>
     </w:p>
@@ -8656,7 +8328,6 @@
           <w:sz w:val="28"/>
           <w:szCs w:val="28"/>
         </w:rPr>
-        <w:lastRenderedPageBreak/>
         <w:t>чеки</w:t>
       </w:r>
     </w:p>
@@ -9065,7 +8736,6 @@
           <w:sz w:val="28"/>
           <w:szCs w:val="28"/>
         </w:rPr>
-        <w:lastRenderedPageBreak/>
         <w:t>Управлять рекламными баннерами.</w:t>
       </w:r>
     </w:p>
@@ -9390,7 +9060,6 @@
           <w:sz w:val="28"/>
           <w:szCs w:val="28"/>
         </w:rPr>
-        <w:lastRenderedPageBreak/>
         <w:t>ВТБ</w:t>
       </w:r>
     </w:p>
@@ -9469,7 +9138,6 @@
           <w:lang w:val="en-US"/>
         </w:rPr>
       </w:pPr>
-      <w:proofErr w:type="spellStart"/>
       <w:r>
         <w:rPr>
           <w:rFonts w:ascii="Times New Roman" w:hAnsi="Times New Roman" w:cs="Times New Roman"/>
@@ -9478,7 +9146,6 @@
         </w:rPr>
         <w:t>Ozon</w:t>
       </w:r>
-      <w:proofErr w:type="spellEnd"/>
     </w:p>
     <w:p>
       <w:pPr>
@@ -9497,25 +9164,7 @@
           <w:sz w:val="28"/>
           <w:szCs w:val="28"/>
         </w:rPr>
-        <w:t xml:space="preserve">Озон – одна из ведущих платформ электронной коммерции в России, предлагающая полный цикл логистики и доставки. Если ваши товары небольшие и легкие, </w:t>
-      </w:r>
-      <w:proofErr w:type="spellStart"/>
-      <w:r>
-        <w:rPr>
-          <w:rFonts w:ascii="Times New Roman" w:hAnsi="Times New Roman" w:cs="Times New Roman"/>
-          <w:sz w:val="28"/>
-          <w:szCs w:val="28"/>
-        </w:rPr>
-        <w:t>Ozon</w:t>
-      </w:r>
-      <w:proofErr w:type="spellEnd"/>
-      <w:r>
-        <w:rPr>
-          <w:rFonts w:ascii="Times New Roman" w:hAnsi="Times New Roman" w:cs="Times New Roman"/>
-          <w:sz w:val="28"/>
-          <w:szCs w:val="28"/>
-        </w:rPr>
-        <w:t xml:space="preserve"> может стать идеальным решением благодаря своим обширным складским мощностям и развитой сети доставки.</w:t>
+        <w:t>Озон – одна из ведущих платформ электронной коммерции в России, предлагающая полный цикл логистики и доставки. Если ваши товары небольшие и легкие, Ozon может стать идеальным решением благодаря своим обширным складским мощностям и развитой сети доставки.</w:t>
       </w:r>
     </w:p>
     <w:p>
@@ -9535,7 +9184,6 @@
           <w:lang w:val="en-US"/>
         </w:rPr>
       </w:pPr>
-      <w:proofErr w:type="spellStart"/>
       <w:r>
         <w:rPr>
           <w:rFonts w:ascii="Times New Roman" w:hAnsi="Times New Roman" w:cs="Times New Roman"/>
@@ -9544,7 +9192,6 @@
         </w:rPr>
         <w:t>Wildberries</w:t>
       </w:r>
-      <w:proofErr w:type="spellEnd"/>
     </w:p>
     <w:p>
       <w:pPr>
@@ -9557,41 +9204,13 @@
           <w:szCs w:val="28"/>
         </w:rPr>
       </w:pPr>
-      <w:proofErr w:type="spellStart"/>
-      <w:r>
-        <w:rPr>
-          <w:rFonts w:ascii="Times New Roman" w:hAnsi="Times New Roman" w:cs="Times New Roman"/>
-          <w:sz w:val="28"/>
-          <w:szCs w:val="28"/>
-        </w:rPr>
-        <w:t>Wildberries</w:t>
-      </w:r>
-      <w:proofErr w:type="spellEnd"/>
-      <w:r>
-        <w:rPr>
-          <w:rFonts w:ascii="Times New Roman" w:hAnsi="Times New Roman" w:cs="Times New Roman"/>
-          <w:sz w:val="28"/>
-          <w:szCs w:val="28"/>
-        </w:rPr>
-        <w:t xml:space="preserve"> – еще одна крупная платформа, предлагающая услуги фулфилмента и доставки. Этот вариант подойдет, если ваши товары подходят под формат </w:t>
-      </w:r>
-      <w:proofErr w:type="gramStart"/>
-      <w:r>
-        <w:rPr>
-          <w:rFonts w:ascii="Times New Roman" w:hAnsi="Times New Roman" w:cs="Times New Roman"/>
-          <w:sz w:val="28"/>
-          <w:szCs w:val="28"/>
-        </w:rPr>
-        <w:t>маркетплейса</w:t>
-      </w:r>
-      <w:proofErr w:type="gramEnd"/>
-      <w:r>
-        <w:rPr>
-          <w:rFonts w:ascii="Times New Roman" w:hAnsi="Times New Roman" w:cs="Times New Roman"/>
-          <w:sz w:val="28"/>
-          <w:szCs w:val="28"/>
-        </w:rPr>
-        <w:t xml:space="preserve"> и вы готовы интегрироваться с этой системой.</w:t>
+      <w:r>
+        <w:rPr>
+          <w:rFonts w:ascii="Times New Roman" w:hAnsi="Times New Roman" w:cs="Times New Roman"/>
+          <w:sz w:val="28"/>
+          <w:szCs w:val="28"/>
+        </w:rPr>
+        <w:t>Wildberries – еще одна крупная платформа, предлагающая услуги фулфилмента и доставки. Этот вариант подойдет, если ваши товары подходят под формат маркетплейса и вы готовы интегрироваться с этой системой.</w:t>
       </w:r>
     </w:p>
     <w:p>
@@ -9637,7 +9256,6 @@
           <w:sz w:val="28"/>
           <w:szCs w:val="28"/>
         </w:rPr>
-        <w:lastRenderedPageBreak/>
         <w:t>Почта России – самый доступный и распространенный способ доставки в России. Подходит для отправки небольших посылок и товаров по всей стране.</w:t>
       </w:r>
     </w:p>
@@ -9719,28 +9337,25 @@
           <w:rFonts w:ascii="Times New Roman" w:hAnsi="Times New Roman" w:cs="Times New Roman"/>
           <w:sz w:val="28"/>
           <w:szCs w:val="28"/>
+        </w:rPr>
+      </w:pPr>
+      <w:r>
+        <w:rPr>
+          <w:rFonts w:ascii="Times New Roman" w:hAnsi="Times New Roman" w:cs="Times New Roman"/>
+          <w:sz w:val="28"/>
+          <w:szCs w:val="28"/>
+        </w:rPr>
+        <w:t xml:space="preserve">Интеграция с </w:t>
+      </w:r>
+      <w:r>
+        <w:rPr>
+          <w:rFonts w:ascii="Times New Roman" w:hAnsi="Times New Roman" w:cs="Times New Roman"/>
+          <w:sz w:val="28"/>
+          <w:szCs w:val="28"/>
           <w:lang w:val="en-US"/>
         </w:rPr>
-      </w:pPr>
-      <w:r>
-        <w:rPr>
-          <w:rFonts w:ascii="Times New Roman" w:hAnsi="Times New Roman" w:cs="Times New Roman"/>
-          <w:sz w:val="28"/>
-          <w:szCs w:val="28"/>
-        </w:rPr>
-        <w:t xml:space="preserve">Интеграция с </w:t>
-      </w:r>
-      <w:proofErr w:type="spellStart"/>
-      <w:r>
-        <w:rPr>
-          <w:rFonts w:ascii="Times New Roman" w:hAnsi="Times New Roman" w:cs="Times New Roman"/>
-          <w:sz w:val="28"/>
-          <w:szCs w:val="28"/>
-          <w:lang w:val="en-US"/>
-        </w:rPr>
         <w:t>supabase</w:t>
       </w:r>
-      <w:proofErr w:type="spellEnd"/>
       <w:r>
         <w:rPr>
           <w:rFonts w:ascii="Times New Roman" w:hAnsi="Times New Roman" w:cs="Times New Roman"/>
@@ -9797,6 +9412,7 @@
           <w:sz w:val="28"/>
           <w:szCs w:val="28"/>
         </w:rPr>
+        <w:lastRenderedPageBreak/>
         <w:t>Источники разработки</w:t>
       </w:r>
     </w:p>
@@ -9808,7 +9424,6 @@
           <w:szCs w:val="28"/>
         </w:rPr>
       </w:pPr>
-      <w:proofErr w:type="spellStart"/>
       <w:r>
         <w:rPr>
           <w:rFonts w:ascii="Times New Roman" w:hAnsi="Times New Roman" w:cs="Times New Roman"/>
@@ -9817,17 +9432,15 @@
         </w:rPr>
         <w:t>Django</w:t>
       </w:r>
-      <w:proofErr w:type="spellEnd"/>
-    </w:p>
-    <w:p>
-      <w:pPr>
-        <w:rPr>
-          <w:rFonts w:ascii="Times New Roman" w:hAnsi="Times New Roman" w:cs="Times New Roman"/>
-          <w:sz w:val="28"/>
-          <w:szCs w:val="28"/>
-        </w:rPr>
-      </w:pPr>
-      <w:proofErr w:type="spellStart"/>
+    </w:p>
+    <w:p>
+      <w:pPr>
+        <w:rPr>
+          <w:rFonts w:ascii="Times New Roman" w:hAnsi="Times New Roman" w:cs="Times New Roman"/>
+          <w:sz w:val="28"/>
+          <w:szCs w:val="28"/>
+        </w:rPr>
+      </w:pPr>
       <w:r>
         <w:rPr>
           <w:rFonts w:ascii="Times New Roman" w:hAnsi="Times New Roman" w:cs="Times New Roman"/>
@@ -9836,7 +9449,6 @@
         </w:rPr>
         <w:t>Supabase</w:t>
       </w:r>
-      <w:proofErr w:type="spellEnd"/>
     </w:p>
     <w:p>
       <w:pPr>
@@ -9856,25 +9468,7 @@
           <w:sz w:val="28"/>
           <w:szCs w:val="28"/>
         </w:rPr>
-        <w:t xml:space="preserve">Интеграция с </w:t>
-      </w:r>
-      <w:proofErr w:type="spellStart"/>
-      <w:r>
-        <w:rPr>
-          <w:rFonts w:ascii="Times New Roman" w:hAnsi="Times New Roman" w:cs="Times New Roman"/>
-          <w:sz w:val="28"/>
-          <w:szCs w:val="28"/>
-        </w:rPr>
-        <w:t>Django</w:t>
-      </w:r>
-      <w:proofErr w:type="spellEnd"/>
-      <w:r>
-        <w:rPr>
-          <w:rFonts w:ascii="Times New Roman" w:hAnsi="Times New Roman" w:cs="Times New Roman"/>
-          <w:sz w:val="28"/>
-          <w:szCs w:val="28"/>
-        </w:rPr>
-        <w:t>: Настройка DATABASES в settings.py</w:t>
+        <w:t>Интеграция с Django: Настройка DATABASES в settings.py</w:t>
       </w:r>
     </w:p>
     <w:p>
@@ -10014,7 +9608,6 @@
         <w:docPartUnique/>
       </w:docPartObj>
     </w:sdtPr>
-    <w:sdtEndPr/>
     <w:sdtContent>
       <w:p>
         <w:pPr>
@@ -16482,6 +16075,7 @@
   <w:style w:type="character" w:default="1" w:styleId="a0">
     <w:name w:val="Default Paragraph Font"/>
     <w:uiPriority w:val="1"/>
+    <w:semiHidden/>
     <w:unhideWhenUsed/>
   </w:style>
   <w:style w:type="table" w:default="1" w:styleId="a1">
